--- a/README.docx
+++ b/README.docx
@@ -720,8 +720,6 @@
     </w:p>
     <w:p/>
     <w:p>
-      <w:bookmarkStart w:id="0" w:name="_GoBack"/>
-      <w:bookmarkEnd w:id="0"/>
       <w:r>
         <w:t>//</w:t>
       </w:r>
@@ -1153,32 +1151,6 @@
     </w:p>
     <w:p>
       <w:pPr>
-        <w:pStyle w:val="a3"/>
-        <w:numPr>
-          <w:ilvl w:val="0"/>
-          <w:numId w:val="19"/>
-        </w:numPr>
-      </w:pPr>
-      <w:r>
-        <w:t xml:space="preserve">Прошла ли </w:t>
-      </w:r>
-      <w:proofErr w:type="gramStart"/>
-      <w:r>
-        <w:t>успешно(</w:t>
-      </w:r>
-      <w:proofErr w:type="gramEnd"/>
-      <w:r>
-        <w:t>если да =</w:t>
-      </w:r>
-      <w:r>
-        <w:t xml:space="preserve">&gt; </w:t>
-      </w:r>
-      <w:r>
-        <w:t>закрывается и переходит в историю)</w:t>
-      </w:r>
-    </w:p>
-    <w:p>
-      <w:pPr>
         <w:ind w:left="360"/>
       </w:pPr>
       <w:r>
@@ -1218,26 +1190,30 @@
         </w:numPr>
       </w:pPr>
       <w:r>
-        <w:t xml:space="preserve">Запрос на </w:t>
-      </w:r>
-      <w:r>
-        <w:t>успешность</w:t>
-      </w:r>
-      <w:r>
-        <w:t xml:space="preserve"> (запрос обоим пользователям состоялась ли сделка)</w:t>
-      </w:r>
-    </w:p>
-    <w:p>
-      <w:pPr>
-        <w:pStyle w:val="a3"/>
-        <w:numPr>
-          <w:ilvl w:val="0"/>
-          <w:numId w:val="29"/>
-        </w:numPr>
-      </w:pPr>
-      <w:r>
         <w:t>Закрытие сделки (переходит в историю)</w:t>
       </w:r>
+    </w:p>
+    <w:p>
+      <w:pPr>
+        <w:ind w:left="708"/>
+      </w:pPr>
+      <w:r>
+        <w:t>(</w:t>
+      </w:r>
+      <w:r>
+        <w:t>сразу после согласия сделка считается заверенной (уходит в историю) и по</w:t>
+      </w:r>
+      <w:r>
+        <w:t>я</w:t>
+      </w:r>
+      <w:r>
+        <w:t>вляется возможность поставить оценку пользователям</w:t>
+      </w:r>
+      <w:r>
+        <w:t>)</w:t>
+      </w:r>
+      <w:bookmarkStart w:id="0" w:name="_GoBack"/>
+      <w:bookmarkEnd w:id="0"/>
     </w:p>
     <w:p>
       <w:r>
@@ -4936,7 +4912,7 @@
 </file>
 
 <file path=customXml/itemProps1.xml><?xml version="1.0" encoding="utf-8"?>
-<ds:datastoreItem xmlns:ds="http://schemas.openxmlformats.org/officeDocument/2006/customXml" ds:itemID="{F99084A0-ECBD-45D2-9518-1FC3096EB1A2}">
+<ds:datastoreItem xmlns:ds="http://schemas.openxmlformats.org/officeDocument/2006/customXml" ds:itemID="{F40DBA7F-5B27-4B67-A9A5-BA0EFB8DE768}">
   <ds:schemaRefs>
     <ds:schemaRef ds:uri="http://schemas.openxmlformats.org/officeDocument/2006/bibliography"/>
   </ds:schemaRefs>
